--- a/Java源码与底层.docx
+++ b/Java源码与底层.docx
@@ -52,7 +52,7 @@
       <w:r>
         <w:t xml:space="preserve"> </w:t>
       </w:r>
-      <w:hyperlink r:id="rId5" w:history="1">
+      <w:hyperlink r:id="rId7" w:history="1">
         <w:r>
           <w:rPr>
             <w:color w:val="0000FF"/>
@@ -106,26 +106,9 @@
     </w:p>
     <w:p>
       <w:pPr>
-        <w:pStyle w:val="1"/>
-        <w:rPr>
-          <w:sz w:val="28"/>
-          <w:szCs w:val="28"/>
-        </w:rPr>
-      </w:pPr>
-      <w:bookmarkStart w:id="0" w:name="_GoBack"/>
-      <w:bookmarkEnd w:id="0"/>
-    </w:p>
-    <w:p>
-      <w:pPr>
-        <w:pStyle w:val="1"/>
-        <w:rPr>
-          <w:sz w:val="28"/>
-          <w:szCs w:val="28"/>
-        </w:rPr>
-      </w:pPr>
-    </w:p>
-    <w:p/>
-    <w:p/>
+        <w:pStyle w:val="a5"/>
+      </w:pPr>
+    </w:p>
     <w:p>
       <w:pPr>
         <w:rPr>
@@ -141,16 +124,1042 @@
           <w:numId w:val="1"/>
         </w:numPr>
         <w:ind w:firstLineChars="0"/>
+      </w:pPr>
+      <w:r>
         <w:rPr>
           <w:rFonts w:hint="eastAsia"/>
         </w:rPr>
-      </w:pPr>
+        <w:t>Java底层技术</w:t>
+      </w:r>
+    </w:p>
+    <w:p>
+      <w:pPr>
+        <w:pStyle w:val="a3"/>
+        <w:ind w:left="420" w:firstLineChars="0" w:firstLine="0"/>
+      </w:pPr>
+    </w:p>
+    <w:p>
+      <w:pPr>
+        <w:pStyle w:val="1"/>
+        <w:rPr>
+          <w:sz w:val="28"/>
+          <w:szCs w:val="28"/>
+        </w:rPr>
+      </w:pPr>
+      <w:r>
+        <w:rPr>
+          <w:sz w:val="28"/>
+          <w:szCs w:val="28"/>
+        </w:rPr>
+        <w:t>HashMap底层实现原理及面试问题</w:t>
+      </w:r>
       <w:r>
         <w:rPr>
           <w:rFonts w:hint="eastAsia"/>
-        </w:rPr>
-        <w:t>Java底层技术</w:t>
-      </w:r>
+          <w:sz w:val="28"/>
+          <w:szCs w:val="28"/>
+        </w:rPr>
+        <w:t>:</w:t>
+      </w:r>
+    </w:p>
+    <w:p>
+      <w:pPr>
+        <w:widowControl/>
+        <w:spacing w:before="100" w:beforeAutospacing="1" w:after="100" w:afterAutospacing="1"/>
+        <w:jc w:val="left"/>
+        <w:rPr>
+          <w:rFonts w:ascii="宋体" w:eastAsia="宋体" w:hAnsi="宋体" w:cs="宋体"/>
+          <w:kern w:val="0"/>
+          <w:sz w:val="24"/>
+          <w:szCs w:val="24"/>
+        </w:rPr>
+      </w:pPr>
+      <w:r>
+        <w:rPr>
+          <w:rFonts w:ascii="宋体" w:eastAsia="宋体" w:hAnsi="宋体" w:cs="宋体"/>
+          <w:kern w:val="0"/>
+          <w:sz w:val="24"/>
+          <w:szCs w:val="24"/>
+        </w:rPr>
+        <w:t>①HashMap的工作原理</w:t>
+      </w:r>
+    </w:p>
+    <w:p>
+      <w:pPr>
+        <w:widowControl/>
+        <w:spacing w:before="100" w:beforeAutospacing="1" w:after="100" w:afterAutospacing="1"/>
+        <w:jc w:val="left"/>
+        <w:rPr>
+          <w:rFonts w:ascii="宋体" w:eastAsia="宋体" w:hAnsi="宋体" w:cs="宋体"/>
+          <w:b/>
+          <w:bCs/>
+          <w:i/>
+          <w:iCs/>
+          <w:kern w:val="0"/>
+          <w:sz w:val="24"/>
+          <w:szCs w:val="24"/>
+        </w:rPr>
+      </w:pPr>
+      <w:r>
+        <w:rPr>
+          <w:rFonts w:ascii="宋体" w:eastAsia="宋体" w:hAnsi="宋体" w:cs="宋体"/>
+          <w:kern w:val="0"/>
+          <w:sz w:val="24"/>
+          <w:szCs w:val="24"/>
+        </w:rPr>
+        <w:t>HashMap基于hashing原理，我们通过</w:t>
+      </w:r>
+      <w:r>
+        <w:rPr>
+          <w:rFonts w:ascii="宋体" w:eastAsia="宋体" w:hAnsi="宋体" w:cs="宋体"/>
+          <w:b/>
+          <w:bCs/>
+          <w:kern w:val="0"/>
+          <w:sz w:val="24"/>
+          <w:szCs w:val="24"/>
+        </w:rPr>
+        <w:t>put()和get()</w:t>
+      </w:r>
+      <w:r>
+        <w:rPr>
+          <w:rFonts w:ascii="宋体" w:eastAsia="宋体" w:hAnsi="宋体" w:cs="宋体"/>
+          <w:kern w:val="0"/>
+          <w:sz w:val="24"/>
+          <w:szCs w:val="24"/>
+        </w:rPr>
+        <w:t>方法储存和获取对象。当</w:t>
+      </w:r>
+      <w:proofErr w:type="gramStart"/>
+      <w:r>
+        <w:rPr>
+          <w:rFonts w:ascii="宋体" w:eastAsia="宋体" w:hAnsi="宋体" w:cs="宋体"/>
+          <w:kern w:val="0"/>
+          <w:sz w:val="24"/>
+          <w:szCs w:val="24"/>
+        </w:rPr>
+        <w:t>我们将键值</w:t>
+      </w:r>
+      <w:proofErr w:type="gramEnd"/>
+      <w:r>
+        <w:rPr>
+          <w:rFonts w:ascii="宋体" w:eastAsia="宋体" w:hAnsi="宋体" w:cs="宋体"/>
+          <w:kern w:val="0"/>
+          <w:sz w:val="24"/>
+          <w:szCs w:val="24"/>
+        </w:rPr>
+        <w:t>对传递给put()方法时，它调用</w:t>
+      </w:r>
+      <w:proofErr w:type="gramStart"/>
+      <w:r>
+        <w:rPr>
+          <w:rFonts w:ascii="宋体" w:eastAsia="宋体" w:hAnsi="宋体" w:cs="宋体"/>
+          <w:kern w:val="0"/>
+          <w:sz w:val="24"/>
+          <w:szCs w:val="24"/>
+        </w:rPr>
+        <w:t>键对象</w:t>
+      </w:r>
+      <w:proofErr w:type="gramEnd"/>
+      <w:r>
+        <w:rPr>
+          <w:rFonts w:ascii="宋体" w:eastAsia="宋体" w:hAnsi="宋体" w:cs="宋体"/>
+          <w:kern w:val="0"/>
+          <w:sz w:val="24"/>
+          <w:szCs w:val="24"/>
+        </w:rPr>
+        <w:t>的</w:t>
+      </w:r>
+      <w:proofErr w:type="spellStart"/>
+      <w:r>
+        <w:rPr>
+          <w:rFonts w:ascii="宋体" w:eastAsia="宋体" w:hAnsi="宋体" w:cs="宋体"/>
+          <w:b/>
+          <w:bCs/>
+          <w:kern w:val="0"/>
+          <w:sz w:val="24"/>
+          <w:szCs w:val="24"/>
+        </w:rPr>
+        <w:t>hashCode</w:t>
+      </w:r>
+      <w:proofErr w:type="spellEnd"/>
+      <w:r>
+        <w:rPr>
+          <w:rFonts w:ascii="宋体" w:eastAsia="宋体" w:hAnsi="宋体" w:cs="宋体"/>
+          <w:b/>
+          <w:bCs/>
+          <w:kern w:val="0"/>
+          <w:sz w:val="24"/>
+          <w:szCs w:val="24"/>
+        </w:rPr>
+        <w:t>()</w:t>
+      </w:r>
+      <w:r>
+        <w:rPr>
+          <w:rFonts w:ascii="宋体" w:eastAsia="宋体" w:hAnsi="宋体" w:cs="宋体"/>
+          <w:kern w:val="0"/>
+          <w:sz w:val="24"/>
+          <w:szCs w:val="24"/>
+        </w:rPr>
+        <w:t>方法来计算</w:t>
+      </w:r>
+      <w:proofErr w:type="spellStart"/>
+      <w:r>
+        <w:rPr>
+          <w:rFonts w:ascii="宋体" w:eastAsia="宋体" w:hAnsi="宋体" w:cs="宋体"/>
+          <w:kern w:val="0"/>
+          <w:sz w:val="24"/>
+          <w:szCs w:val="24"/>
+        </w:rPr>
+        <w:t>hashcode</w:t>
+      </w:r>
+      <w:proofErr w:type="spellEnd"/>
+      <w:r>
+        <w:rPr>
+          <w:rFonts w:ascii="宋体" w:eastAsia="宋体" w:hAnsi="宋体" w:cs="宋体"/>
+          <w:kern w:val="0"/>
+          <w:sz w:val="24"/>
+          <w:szCs w:val="24"/>
+        </w:rPr>
+        <w:t>，让后找到</w:t>
+      </w:r>
+      <w:r>
+        <w:rPr>
+          <w:rFonts w:ascii="宋体" w:eastAsia="宋体" w:hAnsi="宋体" w:cs="宋体"/>
+          <w:b/>
+          <w:bCs/>
+          <w:kern w:val="0"/>
+          <w:sz w:val="24"/>
+          <w:szCs w:val="24"/>
+        </w:rPr>
+        <w:t>bucket位置</w:t>
+      </w:r>
+      <w:r>
+        <w:rPr>
+          <w:rFonts w:ascii="宋体" w:eastAsia="宋体" w:hAnsi="宋体" w:cs="宋体"/>
+          <w:kern w:val="0"/>
+          <w:sz w:val="24"/>
+          <w:szCs w:val="24"/>
+        </w:rPr>
+        <w:t>来储存值对象。当获取对象时，通过</w:t>
+      </w:r>
+      <w:proofErr w:type="gramStart"/>
+      <w:r>
+        <w:rPr>
+          <w:rFonts w:ascii="宋体" w:eastAsia="宋体" w:hAnsi="宋体" w:cs="宋体"/>
+          <w:kern w:val="0"/>
+          <w:sz w:val="24"/>
+          <w:szCs w:val="24"/>
+        </w:rPr>
+        <w:t>键对象</w:t>
+      </w:r>
+      <w:proofErr w:type="gramEnd"/>
+      <w:r>
+        <w:rPr>
+          <w:rFonts w:ascii="宋体" w:eastAsia="宋体" w:hAnsi="宋体" w:cs="宋体"/>
+          <w:kern w:val="0"/>
+          <w:sz w:val="24"/>
+          <w:szCs w:val="24"/>
+        </w:rPr>
+        <w:t>的equals()方法找到正确的键值对，然后返回值对象。</w:t>
+      </w:r>
+      <w:r>
+        <w:rPr>
+          <w:rFonts w:ascii="宋体" w:eastAsia="宋体" w:hAnsi="宋体" w:cs="宋体"/>
+          <w:b/>
+          <w:bCs/>
+          <w:i/>
+          <w:iCs/>
+          <w:kern w:val="0"/>
+          <w:sz w:val="24"/>
+          <w:szCs w:val="24"/>
+        </w:rPr>
+        <w:t>HashMap使用链表来解决碰撞问题，当发生碰撞了，对象将会储存在链表的下一个节点中。 HashMap在每个链表节点中储存键值对对象。</w:t>
+      </w:r>
+    </w:p>
+    <w:p>
+      <w:pPr>
+        <w:widowControl/>
+        <w:spacing w:before="100" w:beforeAutospacing="1" w:after="100" w:afterAutospacing="1"/>
+        <w:jc w:val="left"/>
+        <w:rPr>
+          <w:rFonts w:ascii="宋体" w:eastAsia="宋体" w:hAnsi="宋体" w:cs="宋体"/>
+          <w:kern w:val="0"/>
+          <w:sz w:val="24"/>
+          <w:szCs w:val="24"/>
+        </w:rPr>
+      </w:pPr>
+      <w:r>
+        <w:rPr>
+          <w:rFonts w:ascii="宋体" w:eastAsia="宋体" w:hAnsi="宋体" w:cs="宋体"/>
+          <w:kern w:val="0"/>
+          <w:sz w:val="24"/>
+          <w:szCs w:val="24"/>
+        </w:rPr>
+        <w:t>当两个不同的</w:t>
+      </w:r>
+      <w:proofErr w:type="gramStart"/>
+      <w:r>
+        <w:rPr>
+          <w:rFonts w:ascii="宋体" w:eastAsia="宋体" w:hAnsi="宋体" w:cs="宋体"/>
+          <w:kern w:val="0"/>
+          <w:sz w:val="24"/>
+          <w:szCs w:val="24"/>
+        </w:rPr>
+        <w:t>键对象</w:t>
+      </w:r>
+      <w:proofErr w:type="gramEnd"/>
+      <w:r>
+        <w:rPr>
+          <w:rFonts w:ascii="宋体" w:eastAsia="宋体" w:hAnsi="宋体" w:cs="宋体"/>
+          <w:kern w:val="0"/>
+          <w:sz w:val="24"/>
+          <w:szCs w:val="24"/>
+        </w:rPr>
+        <w:t>的</w:t>
+      </w:r>
+      <w:proofErr w:type="spellStart"/>
+      <w:r>
+        <w:rPr>
+          <w:rFonts w:ascii="宋体" w:eastAsia="宋体" w:hAnsi="宋体" w:cs="宋体"/>
+          <w:kern w:val="0"/>
+          <w:sz w:val="24"/>
+          <w:szCs w:val="24"/>
+        </w:rPr>
+        <w:t>hashcode</w:t>
+      </w:r>
+      <w:proofErr w:type="spellEnd"/>
+      <w:r>
+        <w:rPr>
+          <w:rFonts w:ascii="宋体" w:eastAsia="宋体" w:hAnsi="宋体" w:cs="宋体"/>
+          <w:kern w:val="0"/>
+          <w:sz w:val="24"/>
+          <w:szCs w:val="24"/>
+        </w:rPr>
+        <w:t>相同时会发生什么？ 它们会储存在同一个bucket位置的链表中。</w:t>
+      </w:r>
+      <w:proofErr w:type="gramStart"/>
+      <w:r>
+        <w:rPr>
+          <w:rFonts w:ascii="宋体" w:eastAsia="宋体" w:hAnsi="宋体" w:cs="宋体"/>
+          <w:kern w:val="0"/>
+          <w:sz w:val="24"/>
+          <w:szCs w:val="24"/>
+        </w:rPr>
+        <w:t>键对象</w:t>
+      </w:r>
+      <w:proofErr w:type="gramEnd"/>
+      <w:r>
+        <w:rPr>
+          <w:rFonts w:ascii="宋体" w:eastAsia="宋体" w:hAnsi="宋体" w:cs="宋体"/>
+          <w:kern w:val="0"/>
+          <w:sz w:val="24"/>
+          <w:szCs w:val="24"/>
+        </w:rPr>
+        <w:t>的equals()方法用来找到键值对。</w:t>
+      </w:r>
+    </w:p>
+    <w:p>
+      <w:pPr>
+        <w:widowControl/>
+        <w:spacing w:before="100" w:beforeAutospacing="1" w:after="100" w:afterAutospacing="1"/>
+        <w:jc w:val="left"/>
+        <w:rPr>
+          <w:rFonts w:ascii="宋体" w:eastAsia="宋体" w:hAnsi="宋体" w:cs="宋体"/>
+          <w:b/>
+          <w:bCs/>
+          <w:kern w:val="0"/>
+          <w:sz w:val="24"/>
+          <w:szCs w:val="24"/>
+        </w:rPr>
+      </w:pPr>
+      <w:r>
+        <w:rPr>
+          <w:rFonts w:ascii="宋体" w:eastAsia="宋体" w:hAnsi="宋体" w:cs="宋体"/>
+          <w:kern w:val="0"/>
+          <w:sz w:val="24"/>
+          <w:szCs w:val="24"/>
+        </w:rPr>
+        <w:t>因为HashMap的好处非常多，我曾经在电子商务的应用中使用HashMap作为缓存。因为金融领域非常多的运用Java，也出于性能的考虑，我们会经常用到HashMap和</w:t>
+      </w:r>
+      <w:proofErr w:type="spellStart"/>
+      <w:r>
+        <w:rPr>
+          <w:rFonts w:ascii="宋体" w:eastAsia="宋体" w:hAnsi="宋体" w:cs="宋体"/>
+          <w:b/>
+          <w:bCs/>
+          <w:kern w:val="0"/>
+          <w:sz w:val="24"/>
+          <w:szCs w:val="24"/>
+        </w:rPr>
+        <w:t>ConcurrentHashMap</w:t>
+      </w:r>
+      <w:proofErr w:type="spellEnd"/>
+      <w:r>
+        <w:rPr>
+          <w:rFonts w:ascii="宋体" w:eastAsia="宋体" w:hAnsi="宋体" w:cs="宋体"/>
+          <w:b/>
+          <w:bCs/>
+          <w:kern w:val="0"/>
+          <w:sz w:val="24"/>
+          <w:szCs w:val="24"/>
+        </w:rPr>
+        <w:t>。</w:t>
+      </w:r>
+    </w:p>
+    <w:p>
+      <w:pPr>
+        <w:widowControl/>
+        <w:spacing w:before="100" w:beforeAutospacing="1" w:after="100" w:afterAutospacing="1"/>
+        <w:jc w:val="left"/>
+        <w:rPr>
+          <w:rFonts w:ascii="宋体" w:eastAsia="宋体" w:hAnsi="宋体" w:cs="宋体"/>
+          <w:b/>
+          <w:bCs/>
+          <w:kern w:val="0"/>
+          <w:sz w:val="24"/>
+          <w:szCs w:val="24"/>
+        </w:rPr>
+      </w:pPr>
+    </w:p>
+    <w:p>
+      <w:pPr>
+        <w:pStyle w:val="3"/>
+      </w:pPr>
+      <w:r>
+        <w:t>②HashMap和</w:t>
+      </w:r>
+      <w:proofErr w:type="spellStart"/>
+      <w:r>
+        <w:t>Hashtable</w:t>
+      </w:r>
+      <w:proofErr w:type="spellEnd"/>
+      <w:r>
+        <w:t>的区别</w:t>
+      </w:r>
+    </w:p>
+    <w:p>
+      <w:pPr>
+        <w:widowControl/>
+        <w:spacing w:before="100" w:beforeAutospacing="1" w:after="100" w:afterAutospacing="1"/>
+        <w:jc w:val="left"/>
+      </w:pPr>
+      <w:r>
+        <w:t>1.</w:t>
+      </w:r>
+      <w:r>
+        <w:t>HashMap和</w:t>
+      </w:r>
+      <w:proofErr w:type="spellStart"/>
+      <w:r>
+        <w:t>Hashtable</w:t>
+      </w:r>
+      <w:proofErr w:type="spellEnd"/>
+      <w:r>
+        <w:t>都实现了Map接口，但决定用哪一个之前先要弄清楚它们之间的分别。主要的区别有：</w:t>
+      </w:r>
+      <w:r>
+        <w:rPr>
+          <w:b/>
+          <w:bCs/>
+        </w:rPr>
+        <w:t>线程安全性，同步(synchronization)</w:t>
+      </w:r>
+      <w:r>
+        <w:t>，以及</w:t>
+      </w:r>
+      <w:r>
+        <w:rPr>
+          <w:b/>
+          <w:bCs/>
+        </w:rPr>
+        <w:t>速度</w:t>
+      </w:r>
+      <w:r>
+        <w:t>。</w:t>
+      </w:r>
+    </w:p>
+    <w:p>
+      <w:pPr>
+        <w:widowControl/>
+        <w:spacing w:before="100" w:beforeAutospacing="1" w:after="100" w:afterAutospacing="1"/>
+        <w:jc w:val="left"/>
+        <w:rPr>
+          <w:b/>
+          <w:bCs/>
+        </w:rPr>
+      </w:pPr>
+      <w:r>
+        <w:lastRenderedPageBreak/>
+        <w:t>2.</w:t>
+      </w:r>
+      <w:r>
+        <w:t>HashMap是非synchronized，而</w:t>
+      </w:r>
+      <w:proofErr w:type="spellStart"/>
+      <w:r>
+        <w:t>Hashtable</w:t>
+      </w:r>
+      <w:proofErr w:type="spellEnd"/>
+      <w:r>
+        <w:t>是synchronized，这意味着</w:t>
+      </w:r>
+      <w:proofErr w:type="spellStart"/>
+      <w:r>
+        <w:t>Hashtable</w:t>
+      </w:r>
+      <w:proofErr w:type="spellEnd"/>
+      <w:r>
+        <w:t>是线程安全的，多个线程可以共享一个</w:t>
+      </w:r>
+      <w:proofErr w:type="spellStart"/>
+      <w:r>
+        <w:t>Hashtable</w:t>
+      </w:r>
+      <w:proofErr w:type="spellEnd"/>
+      <w:r>
+        <w:t>；而如果没有正确的同步的话，多个线程是不能共享HashMap的。Java 5提供了</w:t>
+      </w:r>
+      <w:proofErr w:type="spellStart"/>
+      <w:r>
+        <w:t>ConcurrentHashMap</w:t>
+      </w:r>
+      <w:proofErr w:type="spellEnd"/>
+      <w:r>
+        <w:t>，它是</w:t>
+      </w:r>
+      <w:proofErr w:type="spellStart"/>
+      <w:r>
+        <w:t>HashTable</w:t>
+      </w:r>
+      <w:proofErr w:type="spellEnd"/>
+      <w:r>
+        <w:t>的替代，比</w:t>
+      </w:r>
+      <w:proofErr w:type="spellStart"/>
+      <w:r>
+        <w:rPr>
+          <w:b/>
+          <w:bCs/>
+        </w:rPr>
+        <w:t>HashTable</w:t>
+      </w:r>
+      <w:proofErr w:type="spellEnd"/>
+      <w:r>
+        <w:rPr>
+          <w:b/>
+          <w:bCs/>
+        </w:rPr>
+        <w:t>的扩展性更好。</w:t>
+      </w:r>
+    </w:p>
+    <w:p>
+      <w:pPr>
+        <w:widowControl/>
+        <w:spacing w:before="100" w:beforeAutospacing="1" w:after="100" w:afterAutospacing="1"/>
+        <w:jc w:val="left"/>
+      </w:pPr>
+      <w:r>
+        <w:rPr>
+          <w:rFonts w:hint="eastAsia"/>
+          <w:b/>
+          <w:bCs/>
+        </w:rPr>
+        <w:t>3</w:t>
+      </w:r>
+      <w:r>
+        <w:rPr>
+          <w:b/>
+          <w:bCs/>
+        </w:rPr>
+        <w:t>.</w:t>
+      </w:r>
+      <w:r>
+        <w:t xml:space="preserve"> </w:t>
+      </w:r>
+      <w:r>
+        <w:t>另一个区别是HashMap的迭代器(Iterator)是</w:t>
+      </w:r>
+      <w:r>
+        <w:rPr>
+          <w:b/>
+          <w:bCs/>
+        </w:rPr>
+        <w:t>fail-fast迭代器</w:t>
+      </w:r>
+      <w:r>
+        <w:t>，而</w:t>
+      </w:r>
+      <w:proofErr w:type="spellStart"/>
+      <w:r>
+        <w:t>Hashtable</w:t>
+      </w:r>
+      <w:proofErr w:type="spellEnd"/>
+      <w:r>
+        <w:t>的enumerator迭代器不是fail-fast的。所以当有其它线程改变了HashMap的结构（增加或者移除元素），将会抛出</w:t>
+      </w:r>
+      <w:proofErr w:type="spellStart"/>
+      <w:r>
+        <w:t>ConcurrentModificationException</w:t>
+      </w:r>
+      <w:proofErr w:type="spellEnd"/>
+      <w:r>
+        <w:t>，但迭代器本身的remove()方法移除元素则不会抛出</w:t>
+      </w:r>
+      <w:proofErr w:type="spellStart"/>
+      <w:r>
+        <w:t>ConcurrentModificationException</w:t>
+      </w:r>
+      <w:proofErr w:type="spellEnd"/>
+      <w:r>
+        <w:t>异常。但这并不是一个一定发生的行为，要看JVM。这条同样也是</w:t>
+      </w:r>
+      <w:r>
+        <w:rPr>
+          <w:b/>
+          <w:bCs/>
+        </w:rPr>
+        <w:t>Enumeration和Iterator</w:t>
+      </w:r>
+      <w:r>
+        <w:t>的区别。</w:t>
+      </w:r>
+    </w:p>
+    <w:p>
+      <w:pPr>
+        <w:widowControl/>
+        <w:spacing w:before="100" w:beforeAutospacing="1" w:after="100" w:afterAutospacing="1"/>
+        <w:jc w:val="left"/>
+      </w:pPr>
+      <w:r>
+        <w:t>4.</w:t>
+      </w:r>
+      <w:r>
+        <w:t xml:space="preserve"> </w:t>
+      </w:r>
+      <w:r>
+        <w:t>由于</w:t>
+      </w:r>
+      <w:proofErr w:type="spellStart"/>
+      <w:r>
+        <w:t>Hashtable</w:t>
+      </w:r>
+      <w:proofErr w:type="spellEnd"/>
+      <w:r>
+        <w:t>是线程安全的也是</w:t>
+      </w:r>
+      <w:r>
+        <w:rPr>
+          <w:b/>
+          <w:bCs/>
+        </w:rPr>
+        <w:t>synchronized</w:t>
+      </w:r>
+      <w:r>
+        <w:t>，所以在单线程环境下它比HashMap要慢。如果你不需要同步，只需要单一线程，那么使用HashMap性能要好过</w:t>
+      </w:r>
+      <w:proofErr w:type="spellStart"/>
+      <w:r>
+        <w:t>Hashtable</w:t>
+      </w:r>
+      <w:proofErr w:type="spellEnd"/>
+      <w:r>
+        <w:t>。</w:t>
+      </w:r>
+    </w:p>
+    <w:p>
+      <w:pPr>
+        <w:widowControl/>
+        <w:spacing w:before="100" w:beforeAutospacing="1" w:after="100" w:afterAutospacing="1"/>
+        <w:jc w:val="left"/>
+      </w:pPr>
+      <w:r>
+        <w:t>5.</w:t>
+      </w:r>
+      <w:r>
+        <w:t>HashMap不能保证随着时间的推移Map中的元素次序是不变的。</w:t>
+      </w:r>
+    </w:p>
+    <w:p>
+      <w:pPr>
+        <w:pStyle w:val="3"/>
+      </w:pPr>
+      <w:r>
+        <w:t>要注意的一些重要术语：</w:t>
+      </w:r>
+    </w:p>
+    <w:p>
+      <w:pPr>
+        <w:widowControl/>
+        <w:spacing w:before="100" w:beforeAutospacing="1" w:after="100" w:afterAutospacing="1"/>
+        <w:jc w:val="left"/>
+        <w:rPr>
+          <w:rFonts w:ascii="宋体" w:eastAsia="宋体" w:hAnsi="宋体" w:cs="宋体"/>
+          <w:kern w:val="0"/>
+          <w:sz w:val="24"/>
+          <w:szCs w:val="24"/>
+        </w:rPr>
+      </w:pPr>
+      <w:r>
+        <w:rPr>
+          <w:rFonts w:ascii="宋体" w:eastAsia="宋体" w:hAnsi="宋体" w:cs="宋体"/>
+          <w:kern w:val="0"/>
+          <w:sz w:val="24"/>
+          <w:szCs w:val="24"/>
+        </w:rPr>
+        <w:t>1)</w:t>
+      </w:r>
+      <w:r>
+        <w:rPr>
+          <w:rFonts w:ascii="宋体" w:eastAsia="宋体" w:hAnsi="宋体" w:cs="宋体"/>
+          <w:b/>
+          <w:bCs/>
+          <w:kern w:val="0"/>
+          <w:sz w:val="24"/>
+          <w:szCs w:val="24"/>
+        </w:rPr>
+        <w:t xml:space="preserve"> </w:t>
+      </w:r>
+      <w:proofErr w:type="spellStart"/>
+      <w:r>
+        <w:rPr>
+          <w:rFonts w:ascii="宋体" w:eastAsia="宋体" w:hAnsi="宋体" w:cs="宋体"/>
+          <w:b/>
+          <w:bCs/>
+          <w:kern w:val="0"/>
+          <w:sz w:val="24"/>
+          <w:szCs w:val="24"/>
+        </w:rPr>
+        <w:t>sychronized</w:t>
+      </w:r>
+      <w:proofErr w:type="spellEnd"/>
+      <w:r>
+        <w:rPr>
+          <w:rFonts w:ascii="宋体" w:eastAsia="宋体" w:hAnsi="宋体" w:cs="宋体"/>
+          <w:b/>
+          <w:bCs/>
+          <w:kern w:val="0"/>
+          <w:sz w:val="24"/>
+          <w:szCs w:val="24"/>
+        </w:rPr>
+        <w:t>意味着在一次仅有一个线程能够更改</w:t>
+      </w:r>
+      <w:proofErr w:type="spellStart"/>
+      <w:r>
+        <w:rPr>
+          <w:rFonts w:ascii="宋体" w:eastAsia="宋体" w:hAnsi="宋体" w:cs="宋体"/>
+          <w:b/>
+          <w:bCs/>
+          <w:kern w:val="0"/>
+          <w:sz w:val="24"/>
+          <w:szCs w:val="24"/>
+        </w:rPr>
+        <w:t>Hashtable</w:t>
+      </w:r>
+      <w:proofErr w:type="spellEnd"/>
+      <w:r>
+        <w:rPr>
+          <w:rFonts w:ascii="宋体" w:eastAsia="宋体" w:hAnsi="宋体" w:cs="宋体"/>
+          <w:b/>
+          <w:bCs/>
+          <w:kern w:val="0"/>
+          <w:sz w:val="24"/>
+          <w:szCs w:val="24"/>
+        </w:rPr>
+        <w:t>。就是说任何线程要更新</w:t>
+      </w:r>
+      <w:proofErr w:type="spellStart"/>
+      <w:r>
+        <w:rPr>
+          <w:rFonts w:ascii="宋体" w:eastAsia="宋体" w:hAnsi="宋体" w:cs="宋体"/>
+          <w:b/>
+          <w:bCs/>
+          <w:kern w:val="0"/>
+          <w:sz w:val="24"/>
+          <w:szCs w:val="24"/>
+        </w:rPr>
+        <w:t>Hashtable</w:t>
+      </w:r>
+      <w:proofErr w:type="spellEnd"/>
+      <w:r>
+        <w:rPr>
+          <w:rFonts w:ascii="宋体" w:eastAsia="宋体" w:hAnsi="宋体" w:cs="宋体"/>
+          <w:b/>
+          <w:bCs/>
+          <w:kern w:val="0"/>
+          <w:sz w:val="24"/>
+          <w:szCs w:val="24"/>
+        </w:rPr>
+        <w:t>时要首先获得同步锁</w:t>
+      </w:r>
+      <w:r>
+        <w:rPr>
+          <w:rFonts w:ascii="宋体" w:eastAsia="宋体" w:hAnsi="宋体" w:cs="宋体"/>
+          <w:kern w:val="0"/>
+          <w:sz w:val="24"/>
+          <w:szCs w:val="24"/>
+        </w:rPr>
+        <w:t>，其它线程要等到同步锁被释放之后才能再次获得同步锁更新</w:t>
+      </w:r>
+      <w:proofErr w:type="spellStart"/>
+      <w:r>
+        <w:rPr>
+          <w:rFonts w:ascii="宋体" w:eastAsia="宋体" w:hAnsi="宋体" w:cs="宋体"/>
+          <w:kern w:val="0"/>
+          <w:sz w:val="24"/>
+          <w:szCs w:val="24"/>
+        </w:rPr>
+        <w:t>Hashtable</w:t>
+      </w:r>
+      <w:proofErr w:type="spellEnd"/>
+      <w:r>
+        <w:rPr>
+          <w:rFonts w:ascii="宋体" w:eastAsia="宋体" w:hAnsi="宋体" w:cs="宋体"/>
+          <w:kern w:val="0"/>
+          <w:sz w:val="24"/>
+          <w:szCs w:val="24"/>
+        </w:rPr>
+        <w:t>。</w:t>
+      </w:r>
+    </w:p>
+    <w:p>
+      <w:pPr>
+        <w:widowControl/>
+        <w:spacing w:before="100" w:beforeAutospacing="1" w:after="100" w:afterAutospacing="1"/>
+        <w:jc w:val="left"/>
+        <w:rPr>
+          <w:rFonts w:ascii="宋体" w:eastAsia="宋体" w:hAnsi="宋体" w:cs="宋体"/>
+          <w:kern w:val="0"/>
+          <w:sz w:val="24"/>
+          <w:szCs w:val="24"/>
+        </w:rPr>
+      </w:pPr>
+      <w:r>
+        <w:rPr>
+          <w:rFonts w:ascii="宋体" w:eastAsia="宋体" w:hAnsi="宋体" w:cs="宋体"/>
+          <w:kern w:val="0"/>
+          <w:sz w:val="24"/>
+          <w:szCs w:val="24"/>
+        </w:rPr>
+        <w:t>2) Fail-safe和iterator迭代器相关。如果某个集合对象创建了Iterator或者</w:t>
+      </w:r>
+      <w:proofErr w:type="spellStart"/>
+      <w:r>
+        <w:rPr>
+          <w:rFonts w:ascii="宋体" w:eastAsia="宋体" w:hAnsi="宋体" w:cs="宋体"/>
+          <w:kern w:val="0"/>
+          <w:sz w:val="24"/>
+          <w:szCs w:val="24"/>
+        </w:rPr>
+        <w:t>ListIterator</w:t>
+      </w:r>
+      <w:proofErr w:type="spellEnd"/>
+      <w:r>
+        <w:rPr>
+          <w:rFonts w:ascii="宋体" w:eastAsia="宋体" w:hAnsi="宋体" w:cs="宋体"/>
+          <w:kern w:val="0"/>
+          <w:sz w:val="24"/>
+          <w:szCs w:val="24"/>
+        </w:rPr>
+        <w:t>，然后其它的线程试图“结构上”更改集合对象，将会抛出</w:t>
+      </w:r>
+      <w:proofErr w:type="spellStart"/>
+      <w:r>
+        <w:rPr>
+          <w:rFonts w:ascii="宋体" w:eastAsia="宋体" w:hAnsi="宋体" w:cs="宋体"/>
+          <w:kern w:val="0"/>
+          <w:sz w:val="24"/>
+          <w:szCs w:val="24"/>
+        </w:rPr>
+        <w:t>ConcurrentModificationException</w:t>
+      </w:r>
+      <w:proofErr w:type="spellEnd"/>
+      <w:r>
+        <w:rPr>
+          <w:rFonts w:ascii="宋体" w:eastAsia="宋体" w:hAnsi="宋体" w:cs="宋体"/>
+          <w:kern w:val="0"/>
+          <w:sz w:val="24"/>
+          <w:szCs w:val="24"/>
+        </w:rPr>
+        <w:t>异常。但其它线程可以通过set()方法更改集合对象是允许的，因为这并没有从“结构上”更改集合。但是假如已经从结构上进行了更改，再调用set()方法，将会抛出</w:t>
+      </w:r>
+      <w:proofErr w:type="spellStart"/>
+      <w:r>
+        <w:rPr>
+          <w:rFonts w:ascii="宋体" w:eastAsia="宋体" w:hAnsi="宋体" w:cs="宋体"/>
+          <w:kern w:val="0"/>
+          <w:sz w:val="24"/>
+          <w:szCs w:val="24"/>
+        </w:rPr>
+        <w:t>IllegalArgumentException</w:t>
+      </w:r>
+      <w:proofErr w:type="spellEnd"/>
+      <w:r>
+        <w:rPr>
+          <w:rFonts w:ascii="宋体" w:eastAsia="宋体" w:hAnsi="宋体" w:cs="宋体"/>
+          <w:kern w:val="0"/>
+          <w:sz w:val="24"/>
+          <w:szCs w:val="24"/>
+        </w:rPr>
+        <w:t>异常。</w:t>
+      </w:r>
+    </w:p>
+    <w:p>
+      <w:pPr>
+        <w:widowControl/>
+        <w:spacing w:before="100" w:beforeAutospacing="1" w:after="100" w:afterAutospacing="1"/>
+        <w:jc w:val="left"/>
+        <w:rPr>
+          <w:rFonts w:ascii="宋体" w:eastAsia="宋体" w:hAnsi="宋体" w:cs="宋体"/>
+          <w:b/>
+          <w:bCs/>
+          <w:kern w:val="0"/>
+          <w:sz w:val="24"/>
+          <w:szCs w:val="24"/>
+        </w:rPr>
+      </w:pPr>
+      <w:r>
+        <w:rPr>
+          <w:rFonts w:ascii="宋体" w:eastAsia="宋体" w:hAnsi="宋体" w:cs="宋体"/>
+          <w:kern w:val="0"/>
+          <w:sz w:val="24"/>
+          <w:szCs w:val="24"/>
+        </w:rPr>
+        <w:t>3) 结构上的更改指的</w:t>
+      </w:r>
+      <w:r>
+        <w:rPr>
+          <w:rFonts w:ascii="宋体" w:eastAsia="宋体" w:hAnsi="宋体" w:cs="宋体"/>
+          <w:b/>
+          <w:bCs/>
+          <w:kern w:val="0"/>
+          <w:sz w:val="24"/>
+          <w:szCs w:val="24"/>
+        </w:rPr>
+        <w:t>是删除或者插入一个元素，这样会影响到map的结构。</w:t>
+      </w:r>
+    </w:p>
+    <w:p>
+      <w:pPr>
+        <w:pStyle w:val="3"/>
+      </w:pPr>
+      <w:r>
+        <w:t>我们能否让HashMap同步？</w:t>
+      </w:r>
+    </w:p>
+    <w:p>
+      <w:pPr>
+        <w:pStyle w:val="a5"/>
+        <w:rPr>
+          <w:b/>
+          <w:bCs/>
+        </w:rPr>
+      </w:pPr>
+      <w:r>
+        <w:t>HashMap可以通过下面的语句进行同步：</w:t>
+      </w:r>
+      <w:r>
+        <w:br/>
+      </w:r>
+      <w:r>
+        <w:rPr>
+          <w:b/>
+          <w:bCs/>
+        </w:rPr>
+        <w:t xml:space="preserve">Map m = </w:t>
+      </w:r>
+      <w:proofErr w:type="spellStart"/>
+      <w:r>
+        <w:rPr>
+          <w:b/>
+          <w:bCs/>
+        </w:rPr>
+        <w:t>Collections.synchronizeMap</w:t>
+      </w:r>
+      <w:proofErr w:type="spellEnd"/>
+      <w:r>
+        <w:rPr>
+          <w:b/>
+          <w:bCs/>
+        </w:rPr>
+        <w:t>(</w:t>
+      </w:r>
+      <w:proofErr w:type="spellStart"/>
+      <w:r>
+        <w:rPr>
+          <w:b/>
+          <w:bCs/>
+        </w:rPr>
+        <w:t>hashMap</w:t>
+      </w:r>
+      <w:proofErr w:type="spellEnd"/>
+      <w:r>
+        <w:rPr>
+          <w:b/>
+          <w:bCs/>
+        </w:rPr>
+        <w:t>);</w:t>
+      </w:r>
+    </w:p>
+    <w:p>
+      <w:pPr>
+        <w:pStyle w:val="a5"/>
+      </w:pPr>
+      <w:bookmarkStart w:id="0" w:name="_GoBack"/>
+      <w:bookmarkEnd w:id="0"/>
+    </w:p>
+    <w:p>
+      <w:pPr>
+        <w:widowControl/>
+        <w:spacing w:before="100" w:beforeAutospacing="1" w:after="100" w:afterAutospacing="1"/>
+        <w:jc w:val="left"/>
+        <w:rPr>
+          <w:rFonts w:ascii="宋体" w:eastAsia="宋体" w:hAnsi="宋体" w:cs="宋体" w:hint="eastAsia"/>
+          <w:kern w:val="0"/>
+          <w:sz w:val="24"/>
+          <w:szCs w:val="24"/>
+        </w:rPr>
+      </w:pPr>
+    </w:p>
+    <w:p>
+      <w:pPr>
+        <w:widowControl/>
+        <w:spacing w:before="100" w:beforeAutospacing="1" w:after="100" w:afterAutospacing="1"/>
+        <w:jc w:val="left"/>
+        <w:rPr>
+          <w:rFonts w:hint="eastAsia"/>
+        </w:rPr>
+      </w:pPr>
+    </w:p>
+    <w:p>
+      <w:pPr>
+        <w:widowControl/>
+        <w:spacing w:before="100" w:beforeAutospacing="1" w:after="100" w:afterAutospacing="1"/>
+        <w:jc w:val="left"/>
+        <w:rPr>
+          <w:rFonts w:ascii="宋体" w:eastAsia="宋体" w:hAnsi="宋体" w:cs="宋体" w:hint="eastAsia"/>
+          <w:kern w:val="0"/>
+          <w:sz w:val="24"/>
+          <w:szCs w:val="24"/>
+        </w:rPr>
+      </w:pPr>
+    </w:p>
+    <w:p>
+      <w:pPr>
+        <w:pStyle w:val="1"/>
+        <w:rPr>
+          <w:sz w:val="28"/>
+          <w:szCs w:val="28"/>
+        </w:rPr>
+      </w:pPr>
+    </w:p>
+    <w:p>
+      <w:pPr>
+        <w:pStyle w:val="a3"/>
+        <w:ind w:left="420" w:firstLineChars="0" w:firstLine="0"/>
+        <w:rPr>
+          <w:rFonts w:hint="eastAsia"/>
+        </w:rPr>
+      </w:pPr>
     </w:p>
     <w:sectPr>
       <w:pgSz w:w="11906" w:h="16838"/>
@@ -160,6 +1169,44 @@
     </w:sectPr>
   </w:body>
 </w:document>
+</file>
+
+<file path=word/endnotes.xml><?xml version="1.0" encoding="utf-8"?>
+<w:endnotes xmlns:wpc="http://schemas.microsoft.com/office/word/2010/wordprocessingCanvas" xmlns:cx="http://schemas.microsoft.com/office/drawing/2014/chartex" xmlns:cx1="http://schemas.microsoft.com/office/drawing/2015/9/8/chartex" xmlns:cx2="http://schemas.microsoft.com/office/drawing/2015/10/21/chartex" xmlns:cx3="http://schemas.microsoft.com/office/drawing/2016/5/9/chartex" xmlns:cx4="http://schemas.microsoft.com/office/drawing/2016/5/10/chartex" xmlns:cx5="http://schemas.microsoft.com/office/drawing/2016/5/11/chartex" xmlns:cx6="http://schemas.microsoft.com/office/drawing/2016/5/12/chartex" xmlns:cx7="http://schemas.microsoft.com/office/drawing/2016/5/13/chartex" xmlns:cx8="http://schemas.microsoft.com/office/drawing/2016/5/14/chartex" xmlns:mc="http://schemas.openxmlformats.org/markup-compatibility/2006" xmlns:aink="http://schemas.microsoft.com/office/drawing/2016/ink" xmlns:am3d="http://schemas.microsoft.com/office/drawing/2017/model3d" xmlns:o="urn:schemas-microsoft-com:office:office" xmlns:r="http://schemas.openxmlformats.org/officeDocument/2006/relationships" xmlns:m="http://schemas.openxmlformats.org/officeDocument/2006/math" xmlns:v="urn:schemas-microsoft-com:vml" xmlns:wp14="http://schemas.microsoft.com/office/word/2010/wordprocessingDrawing" xmlns:wp="http://schemas.openxmlformats.org/drawingml/2006/wordprocessingDrawing" xmlns:w10="urn:schemas-microsoft-com:office:word" xmlns:w="http://schemas.openxmlformats.org/wordprocessingml/2006/main" xmlns:w14="http://schemas.microsoft.com/office/word/2010/wordml" xmlns:w15="http://schemas.microsoft.com/office/word/2012/wordml" xmlns:w16cid="http://schemas.microsoft.com/office/word/2016/wordml/cid" xmlns:w16se="http://schemas.microsoft.com/office/word/2015/wordml/symex" xmlns:wpg="http://schemas.microsoft.com/office/word/2010/wordprocessingGroup" xmlns:wpi="http://schemas.microsoft.com/office/word/2010/wordprocessingInk" xmlns:wne="http://schemas.microsoft.com/office/word/2006/wordml" xmlns:wps="http://schemas.microsoft.com/office/word/2010/wordprocessingShape" mc:Ignorable="w14 w15 w16se w16cid wp14">
+  <w:endnote w:type="separator" w:id="-1">
+    <w:p>
+      <w:r>
+        <w:separator/>
+      </w:r>
+    </w:p>
+  </w:endnote>
+  <w:endnote w:type="continuationSeparator" w:id="0">
+    <w:p>
+      <w:r>
+        <w:continuationSeparator/>
+      </w:r>
+    </w:p>
+  </w:endnote>
+</w:endnotes>
+</file>
+
+<file path=word/footnotes.xml><?xml version="1.0" encoding="utf-8"?>
+<w:footnotes xmlns:wpc="http://schemas.microsoft.com/office/word/2010/wordprocessingCanvas" xmlns:cx="http://schemas.microsoft.com/office/drawing/2014/chartex" xmlns:cx1="http://schemas.microsoft.com/office/drawing/2015/9/8/chartex" xmlns:cx2="http://schemas.microsoft.com/office/drawing/2015/10/21/chartex" xmlns:cx3="http://schemas.microsoft.com/office/drawing/2016/5/9/chartex" xmlns:cx4="http://schemas.microsoft.com/office/drawing/2016/5/10/chartex" xmlns:cx5="http://schemas.microsoft.com/office/drawing/2016/5/11/chartex" xmlns:cx6="http://schemas.microsoft.com/office/drawing/2016/5/12/chartex" xmlns:cx7="http://schemas.microsoft.com/office/drawing/2016/5/13/chartex" xmlns:cx8="http://schemas.microsoft.com/office/drawing/2016/5/14/chartex" xmlns:mc="http://schemas.openxmlformats.org/markup-compatibility/2006" xmlns:aink="http://schemas.microsoft.com/office/drawing/2016/ink" xmlns:am3d="http://schemas.microsoft.com/office/drawing/2017/model3d" xmlns:o="urn:schemas-microsoft-com:office:office" xmlns:r="http://schemas.openxmlformats.org/officeDocument/2006/relationships" xmlns:m="http://schemas.openxmlformats.org/officeDocument/2006/math" xmlns:v="urn:schemas-microsoft-com:vml" xmlns:wp14="http://schemas.microsoft.com/office/word/2010/wordprocessingDrawing" xmlns:wp="http://schemas.openxmlformats.org/drawingml/2006/wordprocessingDrawing" xmlns:w10="urn:schemas-microsoft-com:office:word" xmlns:w="http://schemas.openxmlformats.org/wordprocessingml/2006/main" xmlns:w14="http://schemas.microsoft.com/office/word/2010/wordml" xmlns:w15="http://schemas.microsoft.com/office/word/2012/wordml" xmlns:w16cid="http://schemas.microsoft.com/office/word/2016/wordml/cid" xmlns:w16se="http://schemas.microsoft.com/office/word/2015/wordml/symex" xmlns:wpg="http://schemas.microsoft.com/office/word/2010/wordprocessingGroup" xmlns:wpi="http://schemas.microsoft.com/office/word/2010/wordprocessingInk" xmlns:wne="http://schemas.microsoft.com/office/word/2006/wordml" xmlns:wps="http://schemas.microsoft.com/office/word/2010/wordprocessingShape" mc:Ignorable="w14 w15 w16se w16cid wp14">
+  <w:footnote w:type="separator" w:id="-1">
+    <w:p>
+      <w:r>
+        <w:separator/>
+      </w:r>
+    </w:p>
+  </w:footnote>
+  <w:footnote w:type="continuationSeparator" w:id="0">
+    <w:p>
+      <w:r>
+        <w:continuationSeparator/>
+      </w:r>
+    </w:p>
+  </w:footnote>
+</w:footnotes>
 </file>
 
 <file path=word/numbering.xml><?xml version="1.0" encoding="utf-8"?>
@@ -682,6 +1729,29 @@
       <w:szCs w:val="48"/>
     </w:rPr>
   </w:style>
+  <w:style w:type="paragraph" w:styleId="3">
+    <w:name w:val="heading 3"/>
+    <w:basedOn w:val="a"/>
+    <w:next w:val="a"/>
+    <w:link w:val="30"/>
+    <w:uiPriority w:val="9"/>
+    <w:semiHidden/>
+    <w:unhideWhenUsed/>
+    <w:qFormat/>
+    <w:rsid w:val="00A55AE5"/>
+    <w:pPr>
+      <w:keepNext/>
+      <w:keepLines/>
+      <w:spacing w:before="260" w:after="260" w:line="416" w:lineRule="auto"/>
+      <w:outlineLvl w:val="2"/>
+    </w:pPr>
+    <w:rPr>
+      <w:b/>
+      <w:bCs/>
+      <w:sz w:val="32"/>
+      <w:szCs w:val="32"/>
+    </w:rPr>
+  </w:style>
   <w:style w:type="character" w:default="1" w:styleId="a0">
     <w:name w:val="Default Paragraph Font"/>
     <w:uiPriority w:val="1"/>
@@ -763,6 +1833,85 @@
       <w:kern w:val="0"/>
       <w:sz w:val="24"/>
       <w:szCs w:val="24"/>
+    </w:rPr>
+  </w:style>
+  <w:style w:type="paragraph" w:styleId="a6">
+    <w:name w:val="header"/>
+    <w:basedOn w:val="a"/>
+    <w:link w:val="a7"/>
+    <w:uiPriority w:val="99"/>
+    <w:unhideWhenUsed/>
+    <w:rsid w:val="00A55AE5"/>
+    <w:pPr>
+      <w:pBdr>
+        <w:bottom w:val="single" w:sz="6" w:space="1" w:color="auto"/>
+      </w:pBdr>
+      <w:tabs>
+        <w:tab w:val="center" w:pos="4153"/>
+        <w:tab w:val="right" w:pos="8306"/>
+      </w:tabs>
+      <w:snapToGrid w:val="0"/>
+      <w:jc w:val="center"/>
+    </w:pPr>
+    <w:rPr>
+      <w:sz w:val="18"/>
+      <w:szCs w:val="18"/>
+    </w:rPr>
+  </w:style>
+  <w:style w:type="character" w:customStyle="1" w:styleId="a7">
+    <w:name w:val="页眉 字符"/>
+    <w:basedOn w:val="a0"/>
+    <w:link w:val="a6"/>
+    <w:uiPriority w:val="99"/>
+    <w:rsid w:val="00A55AE5"/>
+    <w:rPr>
+      <w:sz w:val="18"/>
+      <w:szCs w:val="18"/>
+    </w:rPr>
+  </w:style>
+  <w:style w:type="paragraph" w:styleId="a8">
+    <w:name w:val="footer"/>
+    <w:basedOn w:val="a"/>
+    <w:link w:val="a9"/>
+    <w:uiPriority w:val="99"/>
+    <w:unhideWhenUsed/>
+    <w:rsid w:val="00A55AE5"/>
+    <w:pPr>
+      <w:tabs>
+        <w:tab w:val="center" w:pos="4153"/>
+        <w:tab w:val="right" w:pos="8306"/>
+      </w:tabs>
+      <w:snapToGrid w:val="0"/>
+      <w:jc w:val="left"/>
+    </w:pPr>
+    <w:rPr>
+      <w:sz w:val="18"/>
+      <w:szCs w:val="18"/>
+    </w:rPr>
+  </w:style>
+  <w:style w:type="character" w:customStyle="1" w:styleId="a9">
+    <w:name w:val="页脚 字符"/>
+    <w:basedOn w:val="a0"/>
+    <w:link w:val="a8"/>
+    <w:uiPriority w:val="99"/>
+    <w:rsid w:val="00A55AE5"/>
+    <w:rPr>
+      <w:sz w:val="18"/>
+      <w:szCs w:val="18"/>
+    </w:rPr>
+  </w:style>
+  <w:style w:type="character" w:customStyle="1" w:styleId="30">
+    <w:name w:val="标题 3 字符"/>
+    <w:basedOn w:val="a0"/>
+    <w:link w:val="3"/>
+    <w:uiPriority w:val="9"/>
+    <w:semiHidden/>
+    <w:rsid w:val="00A55AE5"/>
+    <w:rPr>
+      <w:b/>
+      <w:bCs/>
+      <w:sz w:val="32"/>
+      <w:szCs w:val="32"/>
     </w:rPr>
   </w:style>
 </w:styles>
